--- a/CalendarioAgo2022/actividades/Actividad1_solucion.docx
+++ b/CalendarioAgo2022/actividades/Actividad1_solucion.docx
@@ -2490,6 +2490,255 @@
           <w:b/>
         </w:rPr>
       </w:pPr>
+    </w:p>
+    <w:p>
+      <w:pPr>
+        <w:jc w:val="both"/>
+        <w:rPr>
+          <w:rFonts w:ascii="Arial" w:hAnsi="Arial" w:cs="Arial"/>
+          <w:b/>
+        </w:rPr>
+      </w:pPr>
+    </w:p>
+    <w:p>
+      <w:pPr>
+        <w:jc w:val="both"/>
+        <w:rPr>
+          <w:rFonts w:ascii="Arial" w:hAnsi="Arial" w:cs="Arial"/>
+          <w:b/>
+          <w:sz w:val="28"/>
+          <w:szCs w:val="28"/>
+        </w:rPr>
+      </w:pPr>
+      <w:r>
+        <w:rPr>
+          <w:rFonts w:ascii="Arial" w:hAnsi="Arial" w:cs="Arial"/>
+          <w:b/>
+          <w:sz w:val="28"/>
+          <w:szCs w:val="28"/>
+        </w:rPr>
+        <w:t xml:space="preserve">Proceso </w:t>
+      </w:r>
+      <w:proofErr w:type="spellStart"/>
+      <w:r>
+        <w:rPr>
+          <w:rFonts w:ascii="Arial" w:hAnsi="Arial" w:cs="Arial"/>
+          <w:b/>
+          <w:sz w:val="28"/>
+          <w:szCs w:val="28"/>
+        </w:rPr>
+        <w:t>pesos_dolares</w:t>
+      </w:r>
+      <w:proofErr w:type="spellEnd"/>
+    </w:p>
+    <w:p>
+      <w:pPr>
+        <w:jc w:val="both"/>
+        <w:rPr>
+          <w:rFonts w:ascii="Arial" w:hAnsi="Arial" w:cs="Arial"/>
+          <w:b/>
+          <w:sz w:val="28"/>
+          <w:szCs w:val="28"/>
+        </w:rPr>
+      </w:pPr>
+      <w:r>
+        <w:rPr>
+          <w:rFonts w:ascii="Arial" w:hAnsi="Arial" w:cs="Arial"/>
+          <w:b/>
+          <w:sz w:val="28"/>
+          <w:szCs w:val="28"/>
+        </w:rPr>
+        <w:tab/>
+        <w:t>Escribir "Dame el precio del producto en pesos"</w:t>
+      </w:r>
+    </w:p>
+    <w:p>
+      <w:pPr>
+        <w:jc w:val="both"/>
+        <w:rPr>
+          <w:rFonts w:ascii="Arial" w:hAnsi="Arial" w:cs="Arial"/>
+          <w:b/>
+          <w:sz w:val="28"/>
+          <w:szCs w:val="28"/>
+        </w:rPr>
+      </w:pPr>
+      <w:r>
+        <w:rPr>
+          <w:rFonts w:ascii="Arial" w:hAnsi="Arial" w:cs="Arial"/>
+          <w:b/>
+          <w:sz w:val="28"/>
+          <w:szCs w:val="28"/>
+        </w:rPr>
+        <w:tab/>
+        <w:t>Leer pesos</w:t>
+      </w:r>
+    </w:p>
+    <w:p>
+      <w:pPr>
+        <w:jc w:val="both"/>
+        <w:rPr>
+          <w:rFonts w:ascii="Arial" w:hAnsi="Arial" w:cs="Arial"/>
+          <w:b/>
+          <w:sz w:val="28"/>
+          <w:szCs w:val="28"/>
+        </w:rPr>
+      </w:pPr>
+      <w:r>
+        <w:rPr>
+          <w:rFonts w:ascii="Arial" w:hAnsi="Arial" w:cs="Arial"/>
+          <w:b/>
+          <w:sz w:val="28"/>
+          <w:szCs w:val="28"/>
+        </w:rPr>
+        <w:tab/>
+        <w:t>Escribir "Introduce el tipo de cambio actual"</w:t>
+      </w:r>
+    </w:p>
+    <w:p>
+      <w:pPr>
+        <w:jc w:val="both"/>
+        <w:rPr>
+          <w:rFonts w:ascii="Arial" w:hAnsi="Arial" w:cs="Arial"/>
+          <w:b/>
+          <w:sz w:val="28"/>
+          <w:szCs w:val="28"/>
+        </w:rPr>
+      </w:pPr>
+      <w:r>
+        <w:rPr>
+          <w:rFonts w:ascii="Arial" w:hAnsi="Arial" w:cs="Arial"/>
+          <w:b/>
+          <w:sz w:val="28"/>
+          <w:szCs w:val="28"/>
+        </w:rPr>
+        <w:tab/>
+        <w:t xml:space="preserve">Leer </w:t>
+      </w:r>
+      <w:proofErr w:type="spellStart"/>
+      <w:r>
+        <w:rPr>
+          <w:rFonts w:ascii="Arial" w:hAnsi="Arial" w:cs="Arial"/>
+          <w:b/>
+          <w:sz w:val="28"/>
+          <w:szCs w:val="28"/>
+        </w:rPr>
+        <w:t>tipo_cambio</w:t>
+      </w:r>
+      <w:proofErr w:type="spellEnd"/>
+    </w:p>
+    <w:p>
+      <w:pPr>
+        <w:jc w:val="both"/>
+        <w:rPr>
+          <w:rFonts w:ascii="Arial" w:hAnsi="Arial" w:cs="Arial"/>
+          <w:b/>
+          <w:sz w:val="28"/>
+          <w:szCs w:val="28"/>
+        </w:rPr>
+      </w:pPr>
+      <w:r>
+        <w:rPr>
+          <w:rFonts w:ascii="Arial" w:hAnsi="Arial" w:cs="Arial"/>
+          <w:b/>
+          <w:sz w:val="28"/>
+          <w:szCs w:val="28"/>
+        </w:rPr>
+        <w:tab/>
+      </w:r>
+      <w:proofErr w:type="spellStart"/>
+      <w:r>
+        <w:rPr>
+          <w:rFonts w:ascii="Arial" w:hAnsi="Arial" w:cs="Arial"/>
+          <w:b/>
+          <w:sz w:val="28"/>
+          <w:szCs w:val="28"/>
+        </w:rPr>
+        <w:t>dolares</w:t>
+      </w:r>
+      <w:proofErr w:type="spellEnd"/>
+      <w:r>
+        <w:rPr>
+          <w:rFonts w:ascii="Arial" w:hAnsi="Arial" w:cs="Arial"/>
+          <w:b/>
+          <w:sz w:val="28"/>
+          <w:szCs w:val="28"/>
+        </w:rPr>
+        <w:t xml:space="preserve"> = pesos / </w:t>
+      </w:r>
+      <w:proofErr w:type="spellStart"/>
+      <w:r>
+        <w:rPr>
+          <w:rFonts w:ascii="Arial" w:hAnsi="Arial" w:cs="Arial"/>
+          <w:b/>
+          <w:sz w:val="28"/>
+          <w:szCs w:val="28"/>
+        </w:rPr>
+        <w:t>tipo_cambio</w:t>
+      </w:r>
+      <w:proofErr w:type="spellEnd"/>
+    </w:p>
+    <w:p>
+      <w:pPr>
+        <w:jc w:val="both"/>
+        <w:rPr>
+          <w:rFonts w:ascii="Arial" w:hAnsi="Arial" w:cs="Arial"/>
+          <w:b/>
+          <w:sz w:val="28"/>
+          <w:szCs w:val="28"/>
+        </w:rPr>
+      </w:pPr>
+      <w:r>
+        <w:rPr>
+          <w:rFonts w:ascii="Arial" w:hAnsi="Arial" w:cs="Arial"/>
+          <w:b/>
+          <w:sz w:val="28"/>
+          <w:szCs w:val="28"/>
+        </w:rPr>
+        <w:tab/>
+        <w:t xml:space="preserve">Escribir "El precio del producto en dólares es: ", </w:t>
+      </w:r>
+      <w:proofErr w:type="spellStart"/>
+      <w:r>
+        <w:rPr>
+          <w:rFonts w:ascii="Arial" w:hAnsi="Arial" w:cs="Arial"/>
+          <w:b/>
+          <w:sz w:val="28"/>
+          <w:szCs w:val="28"/>
+        </w:rPr>
+        <w:t>dolares</w:t>
+      </w:r>
+      <w:proofErr w:type="spellEnd"/>
+      <w:r>
+        <w:rPr>
+          <w:rFonts w:ascii="Arial" w:hAnsi="Arial" w:cs="Arial"/>
+          <w:b/>
+          <w:sz w:val="28"/>
+          <w:szCs w:val="28"/>
+        </w:rPr>
+        <w:tab/>
+      </w:r>
+    </w:p>
+    <w:p>
+      <w:pPr>
+        <w:jc w:val="both"/>
+        <w:rPr>
+          <w:rFonts w:ascii="Arial" w:hAnsi="Arial" w:cs="Arial"/>
+          <w:b/>
+          <w:sz w:val="28"/>
+          <w:szCs w:val="28"/>
+        </w:rPr>
+      </w:pPr>
+      <w:proofErr w:type="spellStart"/>
+      <w:r>
+        <w:rPr>
+          <w:rFonts w:ascii="Arial" w:hAnsi="Arial" w:cs="Arial"/>
+          <w:b/>
+          <w:sz w:val="28"/>
+          <w:szCs w:val="28"/>
+        </w:rPr>
+        <w:t>FinProceso</w:t>
+      </w:r>
+      <w:proofErr w:type="spellEnd"/>
     </w:p>
     <w:sectPr>
       <w:pgSz w:w="12240" w:h="15840"/>

--- a/CalendarioAgo2022/actividades/Actividad1_solucion.docx
+++ b/CalendarioAgo2022/actividades/Actividad1_solucion.docx
@@ -147,11 +147,11 @@
           </mc:Choice>
           <mc:Fallback>
             <w:pict>
-              <v:shapetype w14:anchorId="5FE6B345" id="_x0000_t202" coordsize="21600,21600" o:spt="202" path="m,l,21600r21600,l21600,xe">
+              <v:shapetype w14:anchorId="0C436A91" id="_x0000_t202" coordsize="21600,21600" o:spt="202" path="m,l,21600r21600,l21600,xe">
                 <v:stroke joinstyle="miter"/>
                 <v:path gradientshapeok="t" o:connecttype="rect"/>
               </v:shapetype>
-              <v:shape id="Cuadro de texto 4" o:spid="_x0000_s1026" type="#_x0000_t202" style="position:absolute;margin-left:-55.55pt;margin-top:-35.35pt;width:182.45pt;height:76.95pt;z-index:-251658752;visibility:visible;mso-wrap-style:none;mso-width-percent:400;mso-height-percent:200;mso-wrap-distance-left:9pt;mso-wrap-distance-top:0;mso-wrap-distance-right:9pt;mso-wrap-distance-bottom:0;mso-position-horizontal:absolute;mso-position-horizontal-relative:text;mso-position-vertical:absolute;mso-position-vertical-relative:text;mso-width-percent:400;mso-height-percent:200;mso-width-relative:margin;mso-height-relative:margin;v-text-anchor:top" o:gfxdata="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" filled="f" stroked="f">
+              <v:shape id="Cuadro de texto 4" o:spid="_x0000_s1026" type="#_x0000_t202" style="position:absolute;margin-left:-55.55pt;margin-top:-35.35pt;width:182.45pt;height:76.95pt;z-index:-251658752;visibility:visible;mso-wrap-style:none;mso-width-percent:400;mso-height-percent:200;mso-wrap-distance-left:9pt;mso-wrap-distance-top:0;mso-wrap-distance-right:9pt;mso-wrap-distance-bottom:0;mso-position-horizontal:absolute;mso-position-horizontal-relative:text;mso-position-vertical:absolute;mso-position-vertical-relative:text;mso-width-percent:400;mso-height-percent:200;mso-width-relative:margin;mso-height-relative:margin;v-text-anchor:top" o:gfxdata="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" filled="f" stroked="f">
                 <v:textbox style="mso-fit-shape-to-text:t">
                   <w:txbxContent>
                     <w:p>
@@ -161,7 +161,7 @@
                           <w:lang w:eastAsia="es-MX"/>
                         </w:rPr>
                         <w:drawing>
-                          <wp:inline distT="0" distB="0" distL="0" distR="0" wp14:anchorId="124111D7" wp14:editId="65562086">
+                          <wp:inline distT="0" distB="0" distL="0" distR="0" wp14:anchorId="181589AE" wp14:editId="0D4F9B80">
                             <wp:extent cx="2133600" cy="885825"/>
                             <wp:effectExtent l="0" t="0" r="0" b="9525"/>
                             <wp:docPr id="3" name="Imagen 3" descr="C:\Users\profesor\Documents\tec.png"/>
@@ -178,7 +178,7 @@
                                     </pic:cNvPicPr>
                                   </pic:nvPicPr>
                                   <pic:blipFill>
-                                    <a:blip r:embed="rId6">
+                                    <a:blip r:embed="rId5">
                                       <a:extLst>
                                         <a:ext uri="{28A0092B-C50C-407E-A947-70E740481C1C}">
                                           <a14:useLocalDpi xmlns:a14="http://schemas.microsoft.com/office/drawing/2010/main" val="0"/>
@@ -789,7 +789,29 @@
                 <w:sz w:val="24"/>
                 <w:szCs w:val="24"/>
               </w:rPr>
-              <w:t>tipoCambio</w:t>
+              <w:t>precio</w:t>
+            </w:r>
+            <w:r>
+              <w:rPr>
+                <w:rFonts w:ascii="Arial" w:hAnsi="Arial" w:cs="Arial"/>
+                <w:b/>
+                <w:bCs/>
+                <w:color w:val="000000"/>
+                <w:sz w:val="24"/>
+                <w:szCs w:val="24"/>
+              </w:rPr>
+              <w:t>_p</w:t>
+            </w:r>
+            <w:r>
+              <w:rPr>
+                <w:rFonts w:ascii="Arial" w:hAnsi="Arial" w:cs="Arial"/>
+                <w:b/>
+                <w:bCs/>
+                <w:color w:val="000000"/>
+                <w:sz w:val="24"/>
+                <w:szCs w:val="24"/>
+              </w:rPr>
+              <w:t>esos</w:t>
             </w:r>
             <w:proofErr w:type="spellEnd"/>
           </w:p>
@@ -809,13 +831,11 @@
             <w:r>
               <w:rPr>
                 <w:rFonts w:ascii="Arial" w:hAnsi="Arial" w:cs="Arial"/>
-                <w:b/>
-                <w:bCs/>
-                <w:color w:val="000000"/>
-                <w:sz w:val="24"/>
-                <w:szCs w:val="24"/>
-              </w:rPr>
-              <w:t>precioPesos</w:t>
+                <w:color w:val="000000"/>
+                <w:sz w:val="24"/>
+                <w:szCs w:val="24"/>
+              </w:rPr>
+              <w:t>tipo_cambio</w:t>
             </w:r>
             <w:proofErr w:type="spellEnd"/>
           </w:p>
@@ -827,8 +847,11 @@
           <w:p>
             <w:pPr>
               <w:pStyle w:val="Prrafodelista"/>
+              <w:numPr>
+                <w:ilvl w:val="0"/>
+                <w:numId w:val="10"/>
+              </w:numPr>
               <w:spacing w:after="0" w:line="280" w:lineRule="exact"/>
-              <w:ind w:left="0"/>
               <w:rPr>
                 <w:rFonts w:ascii="Arial" w:hAnsi="Arial" w:cs="Arial"/>
                 <w:color w:val="000000"/>
@@ -843,29 +866,7 @@
                 <w:sz w:val="24"/>
                 <w:szCs w:val="24"/>
               </w:rPr>
-              <w:t>Escribir “Dame el precio del producto en pesos”</w:t>
-            </w:r>
-          </w:p>
-          <w:p>
-            <w:pPr>
-              <w:pStyle w:val="Prrafodelista"/>
-              <w:spacing w:after="0" w:line="280" w:lineRule="exact"/>
-              <w:ind w:left="0"/>
-              <w:rPr>
-                <w:rFonts w:ascii="Arial" w:hAnsi="Arial" w:cs="Arial"/>
-                <w:color w:val="000000"/>
-                <w:sz w:val="24"/>
-                <w:szCs w:val="24"/>
-              </w:rPr>
-            </w:pPr>
-            <w:r>
-              <w:rPr>
-                <w:rFonts w:ascii="Arial" w:hAnsi="Arial" w:cs="Arial"/>
-                <w:color w:val="000000"/>
-                <w:sz w:val="24"/>
-                <w:szCs w:val="24"/>
-              </w:rPr>
-              <w:t xml:space="preserve">Leer </w:t>
+              <w:t xml:space="preserve">Pedir el </w:t>
             </w:r>
             <w:proofErr w:type="spellStart"/>
             <w:r>
@@ -875,15 +876,18 @@
                 <w:sz w:val="24"/>
                 <w:szCs w:val="24"/>
               </w:rPr>
-              <w:t>precioPesos</w:t>
+              <w:t>precio_pesos</w:t>
             </w:r>
             <w:proofErr w:type="spellEnd"/>
           </w:p>
           <w:p>
             <w:pPr>
               <w:pStyle w:val="Prrafodelista"/>
+              <w:numPr>
+                <w:ilvl w:val="0"/>
+                <w:numId w:val="10"/>
+              </w:numPr>
               <w:spacing w:after="0" w:line="280" w:lineRule="exact"/>
-              <w:ind w:left="0"/>
               <w:rPr>
                 <w:rFonts w:ascii="Arial" w:hAnsi="Arial" w:cs="Arial"/>
                 <w:color w:val="000000"/>
@@ -898,29 +902,7 @@
                 <w:sz w:val="24"/>
                 <w:szCs w:val="24"/>
               </w:rPr>
-              <w:t>Escribir “Introduce el tipo de cambio actual”</w:t>
-            </w:r>
-          </w:p>
-          <w:p>
-            <w:pPr>
-              <w:pStyle w:val="Prrafodelista"/>
-              <w:spacing w:after="0" w:line="280" w:lineRule="exact"/>
-              <w:ind w:left="0"/>
-              <w:rPr>
-                <w:rFonts w:ascii="Arial" w:hAnsi="Arial" w:cs="Arial"/>
-                <w:color w:val="000000"/>
-                <w:sz w:val="24"/>
-                <w:szCs w:val="24"/>
-              </w:rPr>
-            </w:pPr>
-            <w:r>
-              <w:rPr>
-                <w:rFonts w:ascii="Arial" w:hAnsi="Arial" w:cs="Arial"/>
-                <w:color w:val="000000"/>
-                <w:sz w:val="24"/>
-                <w:szCs w:val="24"/>
-              </w:rPr>
-              <w:t xml:space="preserve">Leer </w:t>
+              <w:t xml:space="preserve">Pedir el </w:t>
             </w:r>
             <w:proofErr w:type="spellStart"/>
             <w:r>
@@ -930,15 +912,18 @@
                 <w:sz w:val="24"/>
                 <w:szCs w:val="24"/>
               </w:rPr>
-              <w:t>tipoCambio</w:t>
+              <w:t>tipo_cambio</w:t>
             </w:r>
             <w:proofErr w:type="spellEnd"/>
           </w:p>
           <w:p>
             <w:pPr>
               <w:pStyle w:val="Prrafodelista"/>
+              <w:numPr>
+                <w:ilvl w:val="0"/>
+                <w:numId w:val="10"/>
+              </w:numPr>
               <w:spacing w:after="0" w:line="280" w:lineRule="exact"/>
-              <w:ind w:left="0"/>
               <w:rPr>
                 <w:rFonts w:ascii="Arial" w:hAnsi="Arial" w:cs="Arial"/>
                 <w:color w:val="000000"/>
@@ -954,7 +939,7 @@
                 <w:sz w:val="24"/>
                 <w:szCs w:val="24"/>
               </w:rPr>
-              <w:t>precioDolares</w:t>
+              <w:t>dolares</w:t>
             </w:r>
             <w:proofErr w:type="spellEnd"/>
             <w:r>
@@ -974,7 +959,7 @@
                 <w:sz w:val="24"/>
                 <w:szCs w:val="24"/>
               </w:rPr>
-              <w:t>precioPesos</w:t>
+              <w:t>precio_pesos</w:t>
             </w:r>
             <w:proofErr w:type="spellEnd"/>
             <w:r>
@@ -994,15 +979,18 @@
                 <w:sz w:val="24"/>
                 <w:szCs w:val="24"/>
               </w:rPr>
-              <w:t>tipoCambio</w:t>
+              <w:t>tipo_cambio</w:t>
             </w:r>
             <w:proofErr w:type="spellEnd"/>
           </w:p>
           <w:p>
             <w:pPr>
               <w:pStyle w:val="Prrafodelista"/>
+              <w:numPr>
+                <w:ilvl w:val="0"/>
+                <w:numId w:val="10"/>
+              </w:numPr>
               <w:spacing w:after="0" w:line="280" w:lineRule="exact"/>
-              <w:ind w:left="0"/>
               <w:rPr>
                 <w:rFonts w:ascii="Arial" w:hAnsi="Arial" w:cs="Arial"/>
                 <w:color w:val="000000"/>
@@ -1017,7 +1005,7 @@
                 <w:sz w:val="24"/>
                 <w:szCs w:val="24"/>
               </w:rPr>
-              <w:t xml:space="preserve">Escribir “El precio del producto en dólares es: “, </w:t>
+              <w:t xml:space="preserve">Escribir </w:t>
             </w:r>
             <w:proofErr w:type="spellStart"/>
             <w:r>
@@ -1027,7 +1015,7 @@
                 <w:sz w:val="24"/>
                 <w:szCs w:val="24"/>
               </w:rPr>
-              <w:t>precioDolares</w:t>
+              <w:t>dolares</w:t>
             </w:r>
             <w:proofErr w:type="spellEnd"/>
           </w:p>
@@ -1058,7 +1046,7 @@
                 <w:sz w:val="24"/>
                 <w:szCs w:val="24"/>
               </w:rPr>
-              <w:t>precioDolares</w:t>
+              <w:t>dolares</w:t>
             </w:r>
             <w:proofErr w:type="spellEnd"/>
           </w:p>
@@ -1460,7 +1448,7 @@
                 <w:sz w:val="24"/>
                 <w:szCs w:val="24"/>
               </w:rPr>
-              <w:t>p1</w:t>
+              <w:t>P1</w:t>
             </w:r>
           </w:p>
           <w:p>
@@ -1486,7 +1474,7 @@
                 <w:sz w:val="24"/>
                 <w:szCs w:val="24"/>
               </w:rPr>
-              <w:t>p2</w:t>
+              <w:t>P2</w:t>
             </w:r>
           </w:p>
           <w:p>
@@ -1513,7 +1501,7 @@
                 <w:sz w:val="24"/>
                 <w:szCs w:val="24"/>
               </w:rPr>
-              <w:t>pF</w:t>
+              <w:t>Pf</w:t>
             </w:r>
             <w:proofErr w:type="spellEnd"/>
           </w:p>
@@ -1524,6 +1512,8 @@
               <w:ind w:left="0"/>
               <w:rPr>
                 <w:rFonts w:ascii="Arial" w:hAnsi="Arial" w:cs="Arial"/>
+                <w:b/>
+                <w:bCs/>
                 <w:color w:val="000000"/>
                 <w:sz w:val="24"/>
                 <w:szCs w:val="24"/>
@@ -1539,9 +1529,35 @@
                 <w:sz w:val="24"/>
                 <w:szCs w:val="24"/>
               </w:rPr>
-              <w:t>eF</w:t>
+              <w:t>Ef</w:t>
             </w:r>
             <w:proofErr w:type="spellEnd"/>
+          </w:p>
+          <w:p>
+            <w:pPr>
+              <w:pStyle w:val="Prrafodelista"/>
+              <w:spacing w:after="0" w:line="280" w:lineRule="exact"/>
+              <w:ind w:left="0"/>
+              <w:rPr>
+                <w:rFonts w:ascii="Arial" w:hAnsi="Arial" w:cs="Arial"/>
+                <w:color w:val="000000"/>
+                <w:sz w:val="24"/>
+                <w:szCs w:val="24"/>
+              </w:rPr>
+            </w:pPr>
+          </w:p>
+          <w:p>
+            <w:pPr>
+              <w:pStyle w:val="Prrafodelista"/>
+              <w:spacing w:after="0" w:line="280" w:lineRule="exact"/>
+              <w:ind w:left="0"/>
+              <w:rPr>
+                <w:rFonts w:ascii="Arial" w:hAnsi="Arial" w:cs="Arial"/>
+                <w:color w:val="000000"/>
+                <w:sz w:val="24"/>
+                <w:szCs w:val="24"/>
+              </w:rPr>
+            </w:pPr>
           </w:p>
         </w:tc>
         <w:tc>
@@ -1551,8 +1567,11 @@
           <w:p>
             <w:pPr>
               <w:pStyle w:val="Prrafodelista"/>
+              <w:numPr>
+                <w:ilvl w:val="0"/>
+                <w:numId w:val="11"/>
+              </w:numPr>
               <w:spacing w:after="0" w:line="280" w:lineRule="exact"/>
-              <w:ind w:left="0"/>
               <w:rPr>
                 <w:rFonts w:ascii="Arial" w:hAnsi="Arial" w:cs="Arial"/>
                 <w:color w:val="000000"/>
@@ -1567,14 +1586,17 @@
                 <w:sz w:val="24"/>
                 <w:szCs w:val="24"/>
               </w:rPr>
-              <w:t>Escribir “Parcial 1”</w:t>
+              <w:t>Pedir el parcial 1 (P1)</w:t>
             </w:r>
           </w:p>
           <w:p>
             <w:pPr>
               <w:pStyle w:val="Prrafodelista"/>
+              <w:numPr>
+                <w:ilvl w:val="0"/>
+                <w:numId w:val="11"/>
+              </w:numPr>
               <w:spacing w:after="0" w:line="280" w:lineRule="exact"/>
-              <w:ind w:left="0"/>
               <w:rPr>
                 <w:rFonts w:ascii="Arial" w:hAnsi="Arial" w:cs="Arial"/>
                 <w:color w:val="000000"/>
@@ -1589,14 +1611,17 @@
                 <w:sz w:val="24"/>
                 <w:szCs w:val="24"/>
               </w:rPr>
-              <w:t>Leer p1</w:t>
+              <w:t>Pedir el parcial 2 (P2)</w:t>
             </w:r>
           </w:p>
           <w:p>
             <w:pPr>
               <w:pStyle w:val="Prrafodelista"/>
+              <w:numPr>
+                <w:ilvl w:val="0"/>
+                <w:numId w:val="11"/>
+              </w:numPr>
               <w:spacing w:after="0" w:line="280" w:lineRule="exact"/>
-              <w:ind w:left="0"/>
               <w:rPr>
                 <w:rFonts w:ascii="Arial" w:hAnsi="Arial" w:cs="Arial"/>
                 <w:color w:val="000000"/>
@@ -1611,14 +1636,37 @@
                 <w:sz w:val="24"/>
                 <w:szCs w:val="24"/>
               </w:rPr>
-              <w:t>Escribir “Parcial 2”</w:t>
+              <w:t>Pedir proyecto final (</w:t>
+            </w:r>
+            <w:proofErr w:type="spellStart"/>
+            <w:r>
+              <w:rPr>
+                <w:rFonts w:ascii="Arial" w:hAnsi="Arial" w:cs="Arial"/>
+                <w:color w:val="000000"/>
+                <w:sz w:val="24"/>
+                <w:szCs w:val="24"/>
+              </w:rPr>
+              <w:t>Pf</w:t>
+            </w:r>
+            <w:proofErr w:type="spellEnd"/>
+            <w:r>
+              <w:rPr>
+                <w:rFonts w:ascii="Arial" w:hAnsi="Arial" w:cs="Arial"/>
+                <w:color w:val="000000"/>
+                <w:sz w:val="24"/>
+                <w:szCs w:val="24"/>
+              </w:rPr>
+              <w:t>)</w:t>
             </w:r>
           </w:p>
           <w:p>
             <w:pPr>
               <w:pStyle w:val="Prrafodelista"/>
+              <w:numPr>
+                <w:ilvl w:val="0"/>
+                <w:numId w:val="11"/>
+              </w:numPr>
               <w:spacing w:after="0" w:line="280" w:lineRule="exact"/>
-              <w:ind w:left="0"/>
               <w:rPr>
                 <w:rFonts w:ascii="Arial" w:hAnsi="Arial" w:cs="Arial"/>
                 <w:color w:val="000000"/>
@@ -1633,14 +1681,37 @@
                 <w:sz w:val="24"/>
                 <w:szCs w:val="24"/>
               </w:rPr>
-              <w:t>Leer p2</w:t>
+              <w:t>Pedir examen final (</w:t>
+            </w:r>
+            <w:proofErr w:type="spellStart"/>
+            <w:r>
+              <w:rPr>
+                <w:rFonts w:ascii="Arial" w:hAnsi="Arial" w:cs="Arial"/>
+                <w:color w:val="000000"/>
+                <w:sz w:val="24"/>
+                <w:szCs w:val="24"/>
+              </w:rPr>
+              <w:t>Ef</w:t>
+            </w:r>
+            <w:proofErr w:type="spellEnd"/>
+            <w:r>
+              <w:rPr>
+                <w:rFonts w:ascii="Arial" w:hAnsi="Arial" w:cs="Arial"/>
+                <w:color w:val="000000"/>
+                <w:sz w:val="24"/>
+                <w:szCs w:val="24"/>
+              </w:rPr>
+              <w:t>)</w:t>
             </w:r>
           </w:p>
           <w:p>
             <w:pPr>
               <w:pStyle w:val="Prrafodelista"/>
+              <w:numPr>
+                <w:ilvl w:val="0"/>
+                <w:numId w:val="11"/>
+              </w:numPr>
               <w:spacing w:after="0" w:line="280" w:lineRule="exact"/>
-              <w:ind w:left="0"/>
               <w:rPr>
                 <w:rFonts w:ascii="Arial" w:hAnsi="Arial" w:cs="Arial"/>
                 <w:color w:val="000000"/>
@@ -1655,14 +1726,57 @@
                 <w:sz w:val="24"/>
                 <w:szCs w:val="24"/>
               </w:rPr>
-              <w:t>Escribir “Proyecto final”</w:t>
+              <w:t xml:space="preserve">Final = P1 * .2  + P2 * .35 + </w:t>
+            </w:r>
+            <w:proofErr w:type="spellStart"/>
+            <w:r>
+              <w:rPr>
+                <w:rFonts w:ascii="Arial" w:hAnsi="Arial" w:cs="Arial"/>
+                <w:color w:val="000000"/>
+                <w:sz w:val="24"/>
+                <w:szCs w:val="24"/>
+              </w:rPr>
+              <w:t>Pf</w:t>
+            </w:r>
+            <w:proofErr w:type="spellEnd"/>
+            <w:r>
+              <w:rPr>
+                <w:rFonts w:ascii="Arial" w:hAnsi="Arial" w:cs="Arial"/>
+                <w:color w:val="000000"/>
+                <w:sz w:val="24"/>
+                <w:szCs w:val="24"/>
+              </w:rPr>
+              <w:t xml:space="preserve"> * .15 + </w:t>
+            </w:r>
+            <w:proofErr w:type="spellStart"/>
+            <w:r>
+              <w:rPr>
+                <w:rFonts w:ascii="Arial" w:hAnsi="Arial" w:cs="Arial"/>
+                <w:color w:val="000000"/>
+                <w:sz w:val="24"/>
+                <w:szCs w:val="24"/>
+              </w:rPr>
+              <w:t>Ef</w:t>
+            </w:r>
+            <w:proofErr w:type="spellEnd"/>
+            <w:r>
+              <w:rPr>
+                <w:rFonts w:ascii="Arial" w:hAnsi="Arial" w:cs="Arial"/>
+                <w:color w:val="000000"/>
+                <w:sz w:val="24"/>
+                <w:szCs w:val="24"/>
+              </w:rPr>
+              <w:t xml:space="preserve"> * .3</w:t>
             </w:r>
           </w:p>
           <w:p>
             <w:pPr>
               <w:pStyle w:val="Prrafodelista"/>
+              <w:numPr>
+                <w:ilvl w:val="0"/>
+                <w:numId w:val="11"/>
+              </w:numPr>
               <w:spacing w:after="0" w:line="280" w:lineRule="exact"/>
-              <w:ind w:left="0"/>
               <w:rPr>
                 <w:rFonts w:ascii="Arial" w:hAnsi="Arial" w:cs="Arial"/>
                 <w:color w:val="000000"/>
@@ -1677,253 +1791,8 @@
                 <w:sz w:val="24"/>
                 <w:szCs w:val="24"/>
               </w:rPr>
-              <w:t xml:space="preserve">Leer </w:t>
-            </w:r>
-            <w:proofErr w:type="spellStart"/>
-            <w:r>
-              <w:rPr>
-                <w:rFonts w:ascii="Arial" w:hAnsi="Arial" w:cs="Arial"/>
-                <w:color w:val="000000"/>
-                <w:sz w:val="24"/>
-                <w:szCs w:val="24"/>
-              </w:rPr>
-              <w:t>pF</w:t>
-            </w:r>
-            <w:proofErr w:type="spellEnd"/>
-          </w:p>
-          <w:p>
-            <w:pPr>
-              <w:pStyle w:val="Prrafodelista"/>
-              <w:spacing w:after="0" w:line="280" w:lineRule="exact"/>
-              <w:ind w:left="0"/>
-              <w:rPr>
-                <w:rFonts w:ascii="Arial" w:hAnsi="Arial" w:cs="Arial"/>
-                <w:color w:val="000000"/>
-                <w:sz w:val="24"/>
-                <w:szCs w:val="24"/>
-              </w:rPr>
-            </w:pPr>
-            <w:r>
-              <w:rPr>
-                <w:rFonts w:ascii="Arial" w:hAnsi="Arial" w:cs="Arial"/>
-                <w:color w:val="000000"/>
-                <w:sz w:val="24"/>
-                <w:szCs w:val="24"/>
-              </w:rPr>
-              <w:t>Escribir “Examen final”</w:t>
-            </w:r>
-          </w:p>
-          <w:p>
-            <w:pPr>
-              <w:pStyle w:val="Prrafodelista"/>
-              <w:spacing w:after="0" w:line="280" w:lineRule="exact"/>
-              <w:ind w:left="0"/>
-              <w:rPr>
-                <w:rFonts w:ascii="Arial" w:hAnsi="Arial" w:cs="Arial"/>
-                <w:color w:val="000000"/>
-                <w:sz w:val="24"/>
-                <w:szCs w:val="24"/>
-              </w:rPr>
-            </w:pPr>
-            <w:r>
-              <w:rPr>
-                <w:rFonts w:ascii="Arial" w:hAnsi="Arial" w:cs="Arial"/>
-                <w:color w:val="000000"/>
-                <w:sz w:val="24"/>
-                <w:szCs w:val="24"/>
-              </w:rPr>
-              <w:t xml:space="preserve">Leer </w:t>
-            </w:r>
-            <w:proofErr w:type="spellStart"/>
-            <w:r>
-              <w:rPr>
-                <w:rFonts w:ascii="Arial" w:hAnsi="Arial" w:cs="Arial"/>
-                <w:color w:val="000000"/>
-                <w:sz w:val="24"/>
-                <w:szCs w:val="24"/>
-              </w:rPr>
-              <w:t>eF</w:t>
-            </w:r>
-            <w:proofErr w:type="spellEnd"/>
-          </w:p>
-          <w:p>
-            <w:pPr>
-              <w:pStyle w:val="Prrafodelista"/>
-              <w:spacing w:after="0" w:line="280" w:lineRule="exact"/>
-              <w:ind w:left="0"/>
-              <w:rPr>
-                <w:rFonts w:ascii="Arial" w:hAnsi="Arial" w:cs="Arial"/>
-                <w:color w:val="000000"/>
-                <w:sz w:val="24"/>
-                <w:szCs w:val="24"/>
-              </w:rPr>
-            </w:pPr>
-            <w:proofErr w:type="spellStart"/>
-            <w:r>
-              <w:rPr>
-                <w:rFonts w:ascii="Arial" w:hAnsi="Arial" w:cs="Arial"/>
-                <w:color w:val="000000"/>
-                <w:sz w:val="24"/>
-                <w:szCs w:val="24"/>
-              </w:rPr>
-              <w:t>calFinal</w:t>
-            </w:r>
-            <w:proofErr w:type="spellEnd"/>
-            <w:r>
-              <w:rPr>
-                <w:rFonts w:ascii="Arial" w:hAnsi="Arial" w:cs="Arial"/>
-                <w:color w:val="000000"/>
-                <w:sz w:val="24"/>
-                <w:szCs w:val="24"/>
-              </w:rPr>
-              <w:t xml:space="preserve"> = p1*.2+p2*.35 + </w:t>
-            </w:r>
-            <w:proofErr w:type="spellStart"/>
-            <w:r>
-              <w:rPr>
-                <w:rFonts w:ascii="Arial" w:hAnsi="Arial" w:cs="Arial"/>
-                <w:color w:val="000000"/>
-                <w:sz w:val="24"/>
-                <w:szCs w:val="24"/>
-              </w:rPr>
-              <w:t>pF</w:t>
-            </w:r>
-            <w:proofErr w:type="spellEnd"/>
-            <w:r>
-              <w:rPr>
-                <w:rFonts w:ascii="Arial" w:hAnsi="Arial" w:cs="Arial"/>
-                <w:color w:val="000000"/>
-                <w:sz w:val="24"/>
-                <w:szCs w:val="24"/>
-              </w:rPr>
-              <w:t xml:space="preserve">*.15 + </w:t>
-            </w:r>
-            <w:proofErr w:type="spellStart"/>
-            <w:r>
-              <w:rPr>
-                <w:rFonts w:ascii="Arial" w:hAnsi="Arial" w:cs="Arial"/>
-                <w:color w:val="000000"/>
-                <w:sz w:val="24"/>
-                <w:szCs w:val="24"/>
-              </w:rPr>
-              <w:t>eF</w:t>
-            </w:r>
-            <w:proofErr w:type="spellEnd"/>
-            <w:r>
-              <w:rPr>
-                <w:rFonts w:ascii="Arial" w:hAnsi="Arial" w:cs="Arial"/>
-                <w:color w:val="000000"/>
-                <w:sz w:val="24"/>
-                <w:szCs w:val="24"/>
-              </w:rPr>
-              <w:t>*.3</w:t>
-            </w:r>
-          </w:p>
-          <w:p>
-            <w:pPr>
-              <w:pStyle w:val="Prrafodelista"/>
-              <w:spacing w:after="0" w:line="280" w:lineRule="exact"/>
-              <w:ind w:left="0"/>
-              <w:rPr>
-                <w:rFonts w:ascii="Arial" w:hAnsi="Arial" w:cs="Arial"/>
-                <w:color w:val="000000"/>
-                <w:sz w:val="24"/>
-                <w:szCs w:val="24"/>
-              </w:rPr>
-            </w:pPr>
-            <w:proofErr w:type="spellStart"/>
-            <w:r>
-              <w:rPr>
-                <w:rFonts w:ascii="Arial" w:hAnsi="Arial" w:cs="Arial"/>
-                <w:color w:val="000000"/>
-                <w:sz w:val="24"/>
-                <w:szCs w:val="24"/>
-              </w:rPr>
-              <w:t>calFinal</w:t>
-            </w:r>
-            <w:proofErr w:type="spellEnd"/>
-            <w:r>
-              <w:rPr>
-                <w:rFonts w:ascii="Arial" w:hAnsi="Arial" w:cs="Arial"/>
-                <w:color w:val="000000"/>
-                <w:sz w:val="24"/>
-                <w:szCs w:val="24"/>
-              </w:rPr>
-              <w:t xml:space="preserve"> = p1*20/100+p2*35/100 + </w:t>
-            </w:r>
-            <w:proofErr w:type="spellStart"/>
-            <w:r>
-              <w:rPr>
-                <w:rFonts w:ascii="Arial" w:hAnsi="Arial" w:cs="Arial"/>
-                <w:color w:val="000000"/>
-                <w:sz w:val="24"/>
-                <w:szCs w:val="24"/>
-              </w:rPr>
-              <w:t>pF</w:t>
-            </w:r>
-            <w:proofErr w:type="spellEnd"/>
-            <w:r>
-              <w:rPr>
-                <w:rFonts w:ascii="Arial" w:hAnsi="Arial" w:cs="Arial"/>
-                <w:color w:val="000000"/>
-                <w:sz w:val="24"/>
-                <w:szCs w:val="24"/>
-              </w:rPr>
-              <w:t xml:space="preserve">*15/100 + </w:t>
-            </w:r>
-            <w:proofErr w:type="spellStart"/>
-            <w:r>
-              <w:rPr>
-                <w:rFonts w:ascii="Arial" w:hAnsi="Arial" w:cs="Arial"/>
-                <w:color w:val="000000"/>
-                <w:sz w:val="24"/>
-                <w:szCs w:val="24"/>
-              </w:rPr>
-              <w:t>eF</w:t>
-            </w:r>
-            <w:proofErr w:type="spellEnd"/>
-            <w:r>
-              <w:rPr>
-                <w:rFonts w:ascii="Arial" w:hAnsi="Arial" w:cs="Arial"/>
-                <w:color w:val="000000"/>
-                <w:sz w:val="24"/>
-                <w:szCs w:val="24"/>
-              </w:rPr>
-              <w:t>*30/100</w:t>
-            </w:r>
-          </w:p>
-          <w:p>
-            <w:pPr>
-              <w:pStyle w:val="Prrafodelista"/>
-              <w:spacing w:after="0" w:line="280" w:lineRule="exact"/>
-              <w:ind w:left="0"/>
-              <w:rPr>
-                <w:rFonts w:ascii="Arial" w:hAnsi="Arial" w:cs="Arial"/>
-                <w:color w:val="000000"/>
-                <w:sz w:val="24"/>
-                <w:szCs w:val="24"/>
-              </w:rPr>
-            </w:pPr>
-            <w:r>
-              <w:rPr>
-                <w:rFonts w:ascii="Arial" w:hAnsi="Arial" w:cs="Arial"/>
-                <w:color w:val="000000"/>
-                <w:sz w:val="24"/>
-                <w:szCs w:val="24"/>
-              </w:rPr>
-              <w:t xml:space="preserve">Escribir </w:t>
-            </w:r>
-            <w:proofErr w:type="spellStart"/>
-            <w:r>
-              <w:rPr>
-                <w:rFonts w:ascii="Arial" w:hAnsi="Arial" w:cs="Arial"/>
-                <w:color w:val="000000"/>
-                <w:sz w:val="24"/>
-                <w:szCs w:val="24"/>
-              </w:rPr>
-              <w:t>calFinal</w:t>
-            </w:r>
-            <w:proofErr w:type="spellEnd"/>
+              <w:t xml:space="preserve">Escribir Final </w:t>
+            </w:r>
           </w:p>
         </w:tc>
         <w:tc>
@@ -1943,7 +1812,6 @@
                 <w:szCs w:val="24"/>
               </w:rPr>
             </w:pPr>
-            <w:proofErr w:type="spellStart"/>
             <w:r>
               <w:rPr>
                 <w:rFonts w:ascii="Arial" w:hAnsi="Arial" w:cs="Arial"/>
@@ -1952,9 +1820,8 @@
                 <w:sz w:val="24"/>
                 <w:szCs w:val="24"/>
               </w:rPr>
-              <w:t>calFinal</w:t>
-            </w:r>
-            <w:proofErr w:type="spellEnd"/>
+              <w:t>Final</w:t>
+            </w:r>
           </w:p>
         </w:tc>
       </w:tr>
@@ -2365,8 +2232,11 @@
           <w:p>
             <w:pPr>
               <w:pStyle w:val="Prrafodelista"/>
+              <w:numPr>
+                <w:ilvl w:val="0"/>
+                <w:numId w:val="12"/>
+              </w:numPr>
               <w:spacing w:after="0" w:line="280" w:lineRule="exact"/>
-              <w:ind w:left="0"/>
               <w:rPr>
                 <w:rFonts w:ascii="Arial" w:hAnsi="Arial" w:cs="Arial"/>
                 <w:color w:val="000000"/>
@@ -2381,17 +2251,19 @@
                 <w:sz w:val="24"/>
                 <w:szCs w:val="24"/>
               </w:rPr>
-              <w:t>Escribir “Digite el número de grados centígrados”</w:t>
+              <w:t>Pedir grados centígrados (C)</w:t>
             </w:r>
           </w:p>
           <w:p>
             <w:pPr>
               <w:pStyle w:val="Prrafodelista"/>
+              <w:numPr>
+                <w:ilvl w:val="0"/>
+                <w:numId w:val="12"/>
+              </w:numPr>
               <w:spacing w:after="0" w:line="280" w:lineRule="exact"/>
-              <w:ind w:left="0"/>
-              <w:rPr>
-                <w:rFonts w:ascii="Arial" w:hAnsi="Arial" w:cs="Arial"/>
-                <w:color w:val="000000"/>
+              <w:rPr>
+                <w:rFonts w:ascii="Arial" w:hAnsi="Arial" w:cs="Arial"/>
                 <w:sz w:val="24"/>
                 <w:szCs w:val="24"/>
               </w:rPr>
@@ -2399,38 +2271,20 @@
             <w:r>
               <w:rPr>
                 <w:rFonts w:ascii="Arial" w:hAnsi="Arial" w:cs="Arial"/>
-                <w:color w:val="000000"/>
-                <w:sz w:val="24"/>
-                <w:szCs w:val="24"/>
-              </w:rPr>
-              <w:t>Leer C</w:t>
+                <w:sz w:val="24"/>
+                <w:szCs w:val="24"/>
+              </w:rPr>
+              <w:t>F = C*(9/5)+32</w:t>
             </w:r>
           </w:p>
           <w:p>
             <w:pPr>
               <w:pStyle w:val="Prrafodelista"/>
+              <w:numPr>
+                <w:ilvl w:val="0"/>
+                <w:numId w:val="12"/>
+              </w:numPr>
               <w:spacing w:after="0" w:line="280" w:lineRule="exact"/>
-              <w:ind w:left="0"/>
-              <w:rPr>
-                <w:rFonts w:ascii="Arial" w:hAnsi="Arial" w:cs="Arial"/>
-                <w:sz w:val="24"/>
-                <w:szCs w:val="24"/>
-              </w:rPr>
-            </w:pPr>
-            <w:r>
-              <w:rPr>
-                <w:rFonts w:ascii="Arial" w:hAnsi="Arial" w:cs="Arial"/>
-                <w:sz w:val="24"/>
-                <w:szCs w:val="24"/>
-              </w:rPr>
-              <w:t>F = C*(9/5)+32</w:t>
-            </w:r>
-          </w:p>
-          <w:p>
-            <w:pPr>
-              <w:pStyle w:val="Prrafodelista"/>
-              <w:spacing w:after="0" w:line="280" w:lineRule="exact"/>
-              <w:ind w:left="0"/>
               <w:rPr>
                 <w:rFonts w:ascii="Arial" w:hAnsi="Arial" w:cs="Arial"/>
                 <w:b/>
@@ -2499,246 +2353,6 @@
           <w:b/>
         </w:rPr>
       </w:pPr>
-    </w:p>
-    <w:p>
-      <w:pPr>
-        <w:jc w:val="both"/>
-        <w:rPr>
-          <w:rFonts w:ascii="Arial" w:hAnsi="Arial" w:cs="Arial"/>
-          <w:b/>
-          <w:sz w:val="28"/>
-          <w:szCs w:val="28"/>
-        </w:rPr>
-      </w:pPr>
-      <w:r>
-        <w:rPr>
-          <w:rFonts w:ascii="Arial" w:hAnsi="Arial" w:cs="Arial"/>
-          <w:b/>
-          <w:sz w:val="28"/>
-          <w:szCs w:val="28"/>
-        </w:rPr>
-        <w:t xml:space="preserve">Proceso </w:t>
-      </w:r>
-      <w:proofErr w:type="spellStart"/>
-      <w:r>
-        <w:rPr>
-          <w:rFonts w:ascii="Arial" w:hAnsi="Arial" w:cs="Arial"/>
-          <w:b/>
-          <w:sz w:val="28"/>
-          <w:szCs w:val="28"/>
-        </w:rPr>
-        <w:t>pesos_dolares</w:t>
-      </w:r>
-      <w:proofErr w:type="spellEnd"/>
-    </w:p>
-    <w:p>
-      <w:pPr>
-        <w:jc w:val="both"/>
-        <w:rPr>
-          <w:rFonts w:ascii="Arial" w:hAnsi="Arial" w:cs="Arial"/>
-          <w:b/>
-          <w:sz w:val="28"/>
-          <w:szCs w:val="28"/>
-        </w:rPr>
-      </w:pPr>
-      <w:r>
-        <w:rPr>
-          <w:rFonts w:ascii="Arial" w:hAnsi="Arial" w:cs="Arial"/>
-          <w:b/>
-          <w:sz w:val="28"/>
-          <w:szCs w:val="28"/>
-        </w:rPr>
-        <w:tab/>
-        <w:t>Escribir "Dame el precio del producto en pesos"</w:t>
-      </w:r>
-    </w:p>
-    <w:p>
-      <w:pPr>
-        <w:jc w:val="both"/>
-        <w:rPr>
-          <w:rFonts w:ascii="Arial" w:hAnsi="Arial" w:cs="Arial"/>
-          <w:b/>
-          <w:sz w:val="28"/>
-          <w:szCs w:val="28"/>
-        </w:rPr>
-      </w:pPr>
-      <w:r>
-        <w:rPr>
-          <w:rFonts w:ascii="Arial" w:hAnsi="Arial" w:cs="Arial"/>
-          <w:b/>
-          <w:sz w:val="28"/>
-          <w:szCs w:val="28"/>
-        </w:rPr>
-        <w:tab/>
-        <w:t>Leer pesos</w:t>
-      </w:r>
-    </w:p>
-    <w:p>
-      <w:pPr>
-        <w:jc w:val="both"/>
-        <w:rPr>
-          <w:rFonts w:ascii="Arial" w:hAnsi="Arial" w:cs="Arial"/>
-          <w:b/>
-          <w:sz w:val="28"/>
-          <w:szCs w:val="28"/>
-        </w:rPr>
-      </w:pPr>
-      <w:r>
-        <w:rPr>
-          <w:rFonts w:ascii="Arial" w:hAnsi="Arial" w:cs="Arial"/>
-          <w:b/>
-          <w:sz w:val="28"/>
-          <w:szCs w:val="28"/>
-        </w:rPr>
-        <w:tab/>
-        <w:t>Escribir "Introduce el tipo de cambio actual"</w:t>
-      </w:r>
-    </w:p>
-    <w:p>
-      <w:pPr>
-        <w:jc w:val="both"/>
-        <w:rPr>
-          <w:rFonts w:ascii="Arial" w:hAnsi="Arial" w:cs="Arial"/>
-          <w:b/>
-          <w:sz w:val="28"/>
-          <w:szCs w:val="28"/>
-        </w:rPr>
-      </w:pPr>
-      <w:r>
-        <w:rPr>
-          <w:rFonts w:ascii="Arial" w:hAnsi="Arial" w:cs="Arial"/>
-          <w:b/>
-          <w:sz w:val="28"/>
-          <w:szCs w:val="28"/>
-        </w:rPr>
-        <w:tab/>
-        <w:t xml:space="preserve">Leer </w:t>
-      </w:r>
-      <w:proofErr w:type="spellStart"/>
-      <w:r>
-        <w:rPr>
-          <w:rFonts w:ascii="Arial" w:hAnsi="Arial" w:cs="Arial"/>
-          <w:b/>
-          <w:sz w:val="28"/>
-          <w:szCs w:val="28"/>
-        </w:rPr>
-        <w:t>tipo_cambio</w:t>
-      </w:r>
-      <w:proofErr w:type="spellEnd"/>
-    </w:p>
-    <w:p>
-      <w:pPr>
-        <w:jc w:val="both"/>
-        <w:rPr>
-          <w:rFonts w:ascii="Arial" w:hAnsi="Arial" w:cs="Arial"/>
-          <w:b/>
-          <w:sz w:val="28"/>
-          <w:szCs w:val="28"/>
-        </w:rPr>
-      </w:pPr>
-      <w:r>
-        <w:rPr>
-          <w:rFonts w:ascii="Arial" w:hAnsi="Arial" w:cs="Arial"/>
-          <w:b/>
-          <w:sz w:val="28"/>
-          <w:szCs w:val="28"/>
-        </w:rPr>
-        <w:tab/>
-      </w:r>
-      <w:proofErr w:type="spellStart"/>
-      <w:r>
-        <w:rPr>
-          <w:rFonts w:ascii="Arial" w:hAnsi="Arial" w:cs="Arial"/>
-          <w:b/>
-          <w:sz w:val="28"/>
-          <w:szCs w:val="28"/>
-        </w:rPr>
-        <w:t>dolares</w:t>
-      </w:r>
-      <w:proofErr w:type="spellEnd"/>
-      <w:r>
-        <w:rPr>
-          <w:rFonts w:ascii="Arial" w:hAnsi="Arial" w:cs="Arial"/>
-          <w:b/>
-          <w:sz w:val="28"/>
-          <w:szCs w:val="28"/>
-        </w:rPr>
-        <w:t xml:space="preserve"> = pesos / </w:t>
-      </w:r>
-      <w:proofErr w:type="spellStart"/>
-      <w:r>
-        <w:rPr>
-          <w:rFonts w:ascii="Arial" w:hAnsi="Arial" w:cs="Arial"/>
-          <w:b/>
-          <w:sz w:val="28"/>
-          <w:szCs w:val="28"/>
-        </w:rPr>
-        <w:t>tipo_cambio</w:t>
-      </w:r>
-      <w:proofErr w:type="spellEnd"/>
-    </w:p>
-    <w:p>
-      <w:pPr>
-        <w:jc w:val="both"/>
-        <w:rPr>
-          <w:rFonts w:ascii="Arial" w:hAnsi="Arial" w:cs="Arial"/>
-          <w:b/>
-          <w:sz w:val="28"/>
-          <w:szCs w:val="28"/>
-        </w:rPr>
-      </w:pPr>
-      <w:r>
-        <w:rPr>
-          <w:rFonts w:ascii="Arial" w:hAnsi="Arial" w:cs="Arial"/>
-          <w:b/>
-          <w:sz w:val="28"/>
-          <w:szCs w:val="28"/>
-        </w:rPr>
-        <w:tab/>
-        <w:t xml:space="preserve">Escribir "El precio del producto en dólares es: ", </w:t>
-      </w:r>
-      <w:proofErr w:type="spellStart"/>
-      <w:r>
-        <w:rPr>
-          <w:rFonts w:ascii="Arial" w:hAnsi="Arial" w:cs="Arial"/>
-          <w:b/>
-          <w:sz w:val="28"/>
-          <w:szCs w:val="28"/>
-        </w:rPr>
-        <w:t>dolares</w:t>
-      </w:r>
-      <w:proofErr w:type="spellEnd"/>
-      <w:r>
-        <w:rPr>
-          <w:rFonts w:ascii="Arial" w:hAnsi="Arial" w:cs="Arial"/>
-          <w:b/>
-          <w:sz w:val="28"/>
-          <w:szCs w:val="28"/>
-        </w:rPr>
-        <w:tab/>
-      </w:r>
-    </w:p>
-    <w:p>
-      <w:pPr>
-        <w:jc w:val="both"/>
-        <w:rPr>
-          <w:rFonts w:ascii="Arial" w:hAnsi="Arial" w:cs="Arial"/>
-          <w:b/>
-          <w:sz w:val="28"/>
-          <w:szCs w:val="28"/>
-        </w:rPr>
-      </w:pPr>
-      <w:proofErr w:type="spellStart"/>
-      <w:r>
-        <w:rPr>
-          <w:rFonts w:ascii="Arial" w:hAnsi="Arial" w:cs="Arial"/>
-          <w:b/>
-          <w:sz w:val="28"/>
-          <w:szCs w:val="28"/>
-        </w:rPr>
-        <w:t>FinProceso</w:t>
-      </w:r>
-      <w:proofErr w:type="spellEnd"/>
     </w:p>
     <w:sectPr>
       <w:pgSz w:w="12240" w:h="15840"/>
@@ -3210,6 +2824,92 @@
     </w:lvl>
   </w:abstractNum>
   <w:abstractNum w:abstractNumId="5" w15:restartNumberingAfterBreak="0">
+    <w:nsid w:val="59502B3D"/>
+    <w:multiLevelType w:val="hybridMultilevel"/>
+    <w:tmpl w:val="FD764E18"/>
+    <w:lvl w:ilvl="0" w:tplc="080A000F">
+      <w:start w:val="1"/>
+      <w:numFmt w:val="decimal"/>
+      <w:lvlText w:val="%1."/>
+      <w:lvlJc w:val="left"/>
+      <w:pPr>
+        <w:ind w:left="720" w:hanging="360"/>
+      </w:pPr>
+    </w:lvl>
+    <w:lvl w:ilvl="1" w:tplc="080A0019" w:tentative="1">
+      <w:start w:val="1"/>
+      <w:numFmt w:val="lowerLetter"/>
+      <w:lvlText w:val="%2."/>
+      <w:lvlJc w:val="left"/>
+      <w:pPr>
+        <w:ind w:left="1440" w:hanging="360"/>
+      </w:pPr>
+    </w:lvl>
+    <w:lvl w:ilvl="2" w:tplc="080A001B" w:tentative="1">
+      <w:start w:val="1"/>
+      <w:numFmt w:val="lowerRoman"/>
+      <w:lvlText w:val="%3."/>
+      <w:lvlJc w:val="right"/>
+      <w:pPr>
+        <w:ind w:left="2160" w:hanging="180"/>
+      </w:pPr>
+    </w:lvl>
+    <w:lvl w:ilvl="3" w:tplc="080A000F" w:tentative="1">
+      <w:start w:val="1"/>
+      <w:numFmt w:val="decimal"/>
+      <w:lvlText w:val="%4."/>
+      <w:lvlJc w:val="left"/>
+      <w:pPr>
+        <w:ind w:left="2880" w:hanging="360"/>
+      </w:pPr>
+    </w:lvl>
+    <w:lvl w:ilvl="4" w:tplc="080A0019" w:tentative="1">
+      <w:start w:val="1"/>
+      <w:numFmt w:val="lowerLetter"/>
+      <w:lvlText w:val="%5."/>
+      <w:lvlJc w:val="left"/>
+      <w:pPr>
+        <w:ind w:left="3600" w:hanging="360"/>
+      </w:pPr>
+    </w:lvl>
+    <w:lvl w:ilvl="5" w:tplc="080A001B" w:tentative="1">
+      <w:start w:val="1"/>
+      <w:numFmt w:val="lowerRoman"/>
+      <w:lvlText w:val="%6."/>
+      <w:lvlJc w:val="right"/>
+      <w:pPr>
+        <w:ind w:left="4320" w:hanging="180"/>
+      </w:pPr>
+    </w:lvl>
+    <w:lvl w:ilvl="6" w:tplc="080A000F" w:tentative="1">
+      <w:start w:val="1"/>
+      <w:numFmt w:val="decimal"/>
+      <w:lvlText w:val="%7."/>
+      <w:lvlJc w:val="left"/>
+      <w:pPr>
+        <w:ind w:left="5040" w:hanging="360"/>
+      </w:pPr>
+    </w:lvl>
+    <w:lvl w:ilvl="7" w:tplc="080A0019" w:tentative="1">
+      <w:start w:val="1"/>
+      <w:numFmt w:val="lowerLetter"/>
+      <w:lvlText w:val="%8."/>
+      <w:lvlJc w:val="left"/>
+      <w:pPr>
+        <w:ind w:left="5760" w:hanging="360"/>
+      </w:pPr>
+    </w:lvl>
+    <w:lvl w:ilvl="8" w:tplc="080A001B" w:tentative="1">
+      <w:start w:val="1"/>
+      <w:numFmt w:val="lowerRoman"/>
+      <w:lvlText w:val="%9."/>
+      <w:lvlJc w:val="right"/>
+      <w:pPr>
+        <w:ind w:left="6480" w:hanging="180"/>
+      </w:pPr>
+    </w:lvl>
+  </w:abstractNum>
+  <w:abstractNum w:abstractNumId="6" w15:restartNumberingAfterBreak="0">
     <w:nsid w:val="5C6E3CBB"/>
     <w:multiLevelType w:val="hybridMultilevel"/>
     <w:tmpl w:val="373A0EE8"/>
@@ -3295,7 +2995,185 @@
       </w:pPr>
     </w:lvl>
   </w:abstractNum>
-  <w:abstractNum w:abstractNumId="6" w15:restartNumberingAfterBreak="0">
+  <w:abstractNum w:abstractNumId="7" w15:restartNumberingAfterBreak="0">
+    <w:nsid w:val="5EB171C3"/>
+    <w:multiLevelType w:val="hybridMultilevel"/>
+    <w:tmpl w:val="64405CD4"/>
+    <w:lvl w:ilvl="0" w:tplc="080A000F">
+      <w:start w:val="1"/>
+      <w:numFmt w:val="decimal"/>
+      <w:lvlText w:val="%1."/>
+      <w:lvlJc w:val="left"/>
+      <w:pPr>
+        <w:ind w:left="720" w:hanging="360"/>
+      </w:pPr>
+      <w:rPr>
+        <w:rFonts w:hint="default"/>
+      </w:rPr>
+    </w:lvl>
+    <w:lvl w:ilvl="1" w:tplc="080A0019" w:tentative="1">
+      <w:start w:val="1"/>
+      <w:numFmt w:val="lowerLetter"/>
+      <w:lvlText w:val="%2."/>
+      <w:lvlJc w:val="left"/>
+      <w:pPr>
+        <w:ind w:left="1440" w:hanging="360"/>
+      </w:pPr>
+    </w:lvl>
+    <w:lvl w:ilvl="2" w:tplc="080A001B" w:tentative="1">
+      <w:start w:val="1"/>
+      <w:numFmt w:val="lowerRoman"/>
+      <w:lvlText w:val="%3."/>
+      <w:lvlJc w:val="right"/>
+      <w:pPr>
+        <w:ind w:left="2160" w:hanging="180"/>
+      </w:pPr>
+    </w:lvl>
+    <w:lvl w:ilvl="3" w:tplc="080A000F" w:tentative="1">
+      <w:start w:val="1"/>
+      <w:numFmt w:val="decimal"/>
+      <w:lvlText w:val="%4."/>
+      <w:lvlJc w:val="left"/>
+      <w:pPr>
+        <w:ind w:left="2880" w:hanging="360"/>
+      </w:pPr>
+    </w:lvl>
+    <w:lvl w:ilvl="4" w:tplc="080A0019" w:tentative="1">
+      <w:start w:val="1"/>
+      <w:numFmt w:val="lowerLetter"/>
+      <w:lvlText w:val="%5."/>
+      <w:lvlJc w:val="left"/>
+      <w:pPr>
+        <w:ind w:left="3600" w:hanging="360"/>
+      </w:pPr>
+    </w:lvl>
+    <w:lvl w:ilvl="5" w:tplc="080A001B" w:tentative="1">
+      <w:start w:val="1"/>
+      <w:numFmt w:val="lowerRoman"/>
+      <w:lvlText w:val="%6."/>
+      <w:lvlJc w:val="right"/>
+      <w:pPr>
+        <w:ind w:left="4320" w:hanging="180"/>
+      </w:pPr>
+    </w:lvl>
+    <w:lvl w:ilvl="6" w:tplc="080A000F" w:tentative="1">
+      <w:start w:val="1"/>
+      <w:numFmt w:val="decimal"/>
+      <w:lvlText w:val="%7."/>
+      <w:lvlJc w:val="left"/>
+      <w:pPr>
+        <w:ind w:left="5040" w:hanging="360"/>
+      </w:pPr>
+    </w:lvl>
+    <w:lvl w:ilvl="7" w:tplc="080A0019" w:tentative="1">
+      <w:start w:val="1"/>
+      <w:numFmt w:val="lowerLetter"/>
+      <w:lvlText w:val="%8."/>
+      <w:lvlJc w:val="left"/>
+      <w:pPr>
+        <w:ind w:left="5760" w:hanging="360"/>
+      </w:pPr>
+    </w:lvl>
+    <w:lvl w:ilvl="8" w:tplc="080A001B" w:tentative="1">
+      <w:start w:val="1"/>
+      <w:numFmt w:val="lowerRoman"/>
+      <w:lvlText w:val="%9."/>
+      <w:lvlJc w:val="right"/>
+      <w:pPr>
+        <w:ind w:left="6480" w:hanging="180"/>
+      </w:pPr>
+    </w:lvl>
+  </w:abstractNum>
+  <w:abstractNum w:abstractNumId="8" w15:restartNumberingAfterBreak="0">
+    <w:nsid w:val="60C946A7"/>
+    <w:multiLevelType w:val="hybridMultilevel"/>
+    <w:tmpl w:val="538211F2"/>
+    <w:lvl w:ilvl="0" w:tplc="080A000F">
+      <w:start w:val="1"/>
+      <w:numFmt w:val="decimal"/>
+      <w:lvlText w:val="%1."/>
+      <w:lvlJc w:val="left"/>
+      <w:pPr>
+        <w:ind w:left="720" w:hanging="360"/>
+      </w:pPr>
+      <w:rPr>
+        <w:rFonts w:hint="default"/>
+      </w:rPr>
+    </w:lvl>
+    <w:lvl w:ilvl="1" w:tplc="080A0019" w:tentative="1">
+      <w:start w:val="1"/>
+      <w:numFmt w:val="lowerLetter"/>
+      <w:lvlText w:val="%2."/>
+      <w:lvlJc w:val="left"/>
+      <w:pPr>
+        <w:ind w:left="1440" w:hanging="360"/>
+      </w:pPr>
+    </w:lvl>
+    <w:lvl w:ilvl="2" w:tplc="080A001B" w:tentative="1">
+      <w:start w:val="1"/>
+      <w:numFmt w:val="lowerRoman"/>
+      <w:lvlText w:val="%3."/>
+      <w:lvlJc w:val="right"/>
+      <w:pPr>
+        <w:ind w:left="2160" w:hanging="180"/>
+      </w:pPr>
+    </w:lvl>
+    <w:lvl w:ilvl="3" w:tplc="080A000F" w:tentative="1">
+      <w:start w:val="1"/>
+      <w:numFmt w:val="decimal"/>
+      <w:lvlText w:val="%4."/>
+      <w:lvlJc w:val="left"/>
+      <w:pPr>
+        <w:ind w:left="2880" w:hanging="360"/>
+      </w:pPr>
+    </w:lvl>
+    <w:lvl w:ilvl="4" w:tplc="080A0019" w:tentative="1">
+      <w:start w:val="1"/>
+      <w:numFmt w:val="lowerLetter"/>
+      <w:lvlText w:val="%5."/>
+      <w:lvlJc w:val="left"/>
+      <w:pPr>
+        <w:ind w:left="3600" w:hanging="360"/>
+      </w:pPr>
+    </w:lvl>
+    <w:lvl w:ilvl="5" w:tplc="080A001B" w:tentative="1">
+      <w:start w:val="1"/>
+      <w:numFmt w:val="lowerRoman"/>
+      <w:lvlText w:val="%6."/>
+      <w:lvlJc w:val="right"/>
+      <w:pPr>
+        <w:ind w:left="4320" w:hanging="180"/>
+      </w:pPr>
+    </w:lvl>
+    <w:lvl w:ilvl="6" w:tplc="080A000F" w:tentative="1">
+      <w:start w:val="1"/>
+      <w:numFmt w:val="decimal"/>
+      <w:lvlText w:val="%7."/>
+      <w:lvlJc w:val="left"/>
+      <w:pPr>
+        <w:ind w:left="5040" w:hanging="360"/>
+      </w:pPr>
+    </w:lvl>
+    <w:lvl w:ilvl="7" w:tplc="080A0019" w:tentative="1">
+      <w:start w:val="1"/>
+      <w:numFmt w:val="lowerLetter"/>
+      <w:lvlText w:val="%8."/>
+      <w:lvlJc w:val="left"/>
+      <w:pPr>
+        <w:ind w:left="5760" w:hanging="360"/>
+      </w:pPr>
+    </w:lvl>
+    <w:lvl w:ilvl="8" w:tplc="080A001B" w:tentative="1">
+      <w:start w:val="1"/>
+      <w:numFmt w:val="lowerRoman"/>
+      <w:lvlText w:val="%9."/>
+      <w:lvlJc w:val="right"/>
+      <w:pPr>
+        <w:ind w:left="6480" w:hanging="180"/>
+      </w:pPr>
+    </w:lvl>
+  </w:abstractNum>
+  <w:abstractNum w:abstractNumId="9" w15:restartNumberingAfterBreak="0">
     <w:nsid w:val="66005F42"/>
     <w:multiLevelType w:val="hybridMultilevel"/>
     <w:tmpl w:val="8F4A956C"/>
@@ -3384,7 +3262,7 @@
       </w:pPr>
     </w:lvl>
   </w:abstractNum>
-  <w:abstractNum w:abstractNumId="7" w15:restartNumberingAfterBreak="0">
+  <w:abstractNum w:abstractNumId="10" w15:restartNumberingAfterBreak="0">
     <w:nsid w:val="6F8C2BC3"/>
     <w:multiLevelType w:val="singleLevel"/>
     <w:tmpl w:val="0409000F"/>
@@ -3404,7 +3282,7 @@
       </w:rPr>
     </w:lvl>
   </w:abstractNum>
-  <w:abstractNum w:abstractNumId="8" w15:restartNumberingAfterBreak="0">
+  <w:abstractNum w:abstractNumId="11" w15:restartNumberingAfterBreak="0">
     <w:nsid w:val="786040F9"/>
     <w:multiLevelType w:val="hybridMultilevel"/>
     <w:tmpl w:val="95241FF2"/>
@@ -3548,16 +3426,16 @@
     </w:lvlOverride>
   </w:num>
   <w:num w:numId="2">
-    <w:abstractNumId w:val="7"/>
+    <w:abstractNumId w:val="10"/>
   </w:num>
   <w:num w:numId="3">
-    <w:abstractNumId w:val="8"/>
+    <w:abstractNumId w:val="11"/>
   </w:num>
   <w:num w:numId="4">
-    <w:abstractNumId w:val="6"/>
+    <w:abstractNumId w:val="9"/>
   </w:num>
   <w:num w:numId="5">
-    <w:abstractNumId w:val="5"/>
+    <w:abstractNumId w:val="6"/>
   </w:num>
   <w:num w:numId="6">
     <w:abstractNumId w:val="1"/>
@@ -3570,6 +3448,15 @@
   </w:num>
   <w:num w:numId="9">
     <w:abstractNumId w:val="3"/>
+  </w:num>
+  <w:num w:numId="10">
+    <w:abstractNumId w:val="8"/>
+  </w:num>
+  <w:num w:numId="11">
+    <w:abstractNumId w:val="7"/>
+  </w:num>
+  <w:num w:numId="12">
+    <w:abstractNumId w:val="5"/>
   </w:num>
 </w:numbering>
 </file>
